--- a/Documentation/Measures/Third_Places.docx
+++ b/Documentation/Measures/Third_Places.docx
@@ -255,7 +255,13 @@
         <w:t>Not applicable to</w:t>
       </w:r>
       <w:r>
-        <w:t xml:space="preserve"> places.</w:t>
+        <w:t xml:space="preserve"> </w:t>
+      </w:r>
+      <w:r>
+        <w:t xml:space="preserve">third </w:t>
+      </w:r>
+      <w:r>
+        <w:t>places.</w:t>
       </w:r>
     </w:p>
     <w:p>
@@ -778,24 +784,24 @@
         </w:rPr>
       </w:pPr>
       <w:r>
-        <w:rPr>
-          <w:bCs/>
-        </w:rPr>
         <w:t>[</w:t>
       </w:r>
       <w:r>
         <w:rPr>
-          <w:bCs/>
           <w:i/>
           <w:iCs/>
         </w:rPr>
         <w:t>Feasibility</w:t>
       </w:r>
       <w:r>
-        <w:rPr>
-          <w:bCs/>
-        </w:rPr>
-        <w:t xml:space="preserve">] </w:t>
+        <w:t>]</w:t>
+      </w:r>
+      <w:r>
+        <w:rPr>
+          <w:i/>
+          <w:iCs/>
+        </w:rPr>
+        <w:t xml:space="preserve"> </w:t>
       </w:r>
       <w:r>
         <w:t>CBP is an annual series and has included ZIP Code Business Patterns data since 1986. Full release of CBP statistics is available approximately 16 months after each reference year. CBP data is easily accessible for download.</w:t>
@@ -965,6 +971,66 @@
     <w:p>
       <w:pPr>
         <w:pStyle w:val="ListParagraph"/>
+        <w:numPr>
+          <w:ilvl w:val="1"/>
+          <w:numId w:val="11"/>
+        </w:numPr>
+        <w:spacing w:after="0" w:line="240" w:lineRule="auto"/>
+        <w:rPr>
+          <w:i/>
+          <w:iCs/>
+        </w:rPr>
+      </w:pPr>
+      <w:r>
+        <w:t>[</w:t>
+      </w:r>
+      <w:r>
+        <w:rPr>
+          <w:i/>
+          <w:iCs/>
+        </w:rPr>
+        <w:t>Relevance and Usability</w:t>
+      </w:r>
+      <w:r>
+        <w:t>]</w:t>
+      </w:r>
+      <w:r>
+        <w:rPr>
+          <w:i/>
+          <w:iCs/>
+        </w:rPr>
+        <w:t xml:space="preserve"> </w:t>
+      </w:r>
+      <w:r>
+        <w:t>The CBP suppresses data for ZIP Codes with fewer than 3 establishments.</w:t>
+      </w:r>
+      <w:r>
+        <w:rPr>
+          <w:rStyle w:val="FootnoteReference"/>
+        </w:rPr>
+        <w:footnoteReference w:id="8"/>
+      </w:r>
+      <w:r>
+        <w:t xml:space="preserve"> As a result, ZIP Codes with between 0 to 2 third places cannot be distinguished from </w:t>
+      </w:r>
+      <w:proofErr w:type="gramStart"/>
+      <w:r>
+        <w:t>each other</w:t>
+      </w:r>
+      <w:proofErr w:type="gramEnd"/>
+      <w:r>
+        <w:t xml:space="preserve"> and all are assigned a density value of zero. As a result, this measure will primarily capture variation in third places density for </w:t>
+      </w:r>
+      <w:r>
+        <w:t>areas with more third places</w:t>
+      </w:r>
+      <w:r>
+        <w:t>.</w:t>
+      </w:r>
+    </w:p>
+    <w:p>
+      <w:pPr>
+        <w:pStyle w:val="ListParagraph"/>
         <w:spacing w:after="0" w:line="240" w:lineRule="auto"/>
         <w:ind w:left="1440"/>
         <w:rPr>
@@ -972,54 +1038,6 @@
           <w:bCs/>
         </w:rPr>
       </w:pPr>
-    </w:p>
-    <w:p>
-      <w:r>
-        <w:rPr>
-          <w:b/>
-          <w:bCs/>
-        </w:rPr>
-        <w:t>Default Weight</w:t>
-      </w:r>
-      <w:r>
-        <w:t>:</w:t>
-      </w:r>
-      <w:r>
-        <w:rPr>
-          <w:b/>
-          <w:bCs/>
-        </w:rPr>
-        <w:t xml:space="preserve"> </w:t>
-      </w:r>
-      <w:r>
-        <w:t>4.3</w:t>
-      </w:r>
-      <w:r>
-        <w:t xml:space="preserve">% </w:t>
-      </w:r>
-      <w:r>
-        <w:rPr>
-          <w:sz w:val="20"/>
-          <w:szCs w:val="20"/>
-        </w:rPr>
-        <w:t>(</w:t>
-      </w:r>
-      <w:r>
-        <w:rPr>
-          <w:i/>
-          <w:iCs/>
-          <w:sz w:val="20"/>
-          <w:szCs w:val="20"/>
-        </w:rPr>
-        <w:t>see Weighting Documentation for details on how default weights were assigned</w:t>
-      </w:r>
-      <w:r>
-        <w:rPr>
-          <w:sz w:val="20"/>
-          <w:szCs w:val="20"/>
-        </w:rPr>
-        <w:t>)</w:t>
-      </w:r>
     </w:p>
     <w:p>
       <w:r>
@@ -1115,7 +1133,7 @@
         <w:rPr>
           <w:rStyle w:val="FootnoteReference"/>
         </w:rPr>
-        <w:footnoteReference w:id="8"/>
+        <w:footnoteReference w:id="9"/>
       </w:r>
       <w:r>
         <w:t xml:space="preserve"> </w:t>
@@ -1471,6 +1489,7 @@
         <w:rPr>
           <w:rFonts w:ascii="Calibri" w:hAnsi="Calibri" w:cs="Calibri"/>
         </w:rPr>
+        <w:lastRenderedPageBreak/>
         <w:t>drinking places (alcoholic beverages) (Subsector</w:t>
       </w:r>
       <w:r>
@@ -1614,7 +1633,6 @@
         <w:rPr>
           <w:rFonts w:ascii="Calibri" w:hAnsi="Calibri" w:cs="Calibri"/>
         </w:rPr>
-        <w:lastRenderedPageBreak/>
         <w:t>funeral homes and funeral services (Subsector 81221</w:t>
       </w:r>
       <w:proofErr w:type="gramStart"/>
@@ -1933,24 +1951,22 @@
       <w:pPr>
         <w:pStyle w:val="FootnoteText"/>
         <w:ind w:left="720" w:hanging="720"/>
+        <w:rPr>
+          <w:rFonts w:cstheme="minorHAnsi"/>
+        </w:rPr>
       </w:pPr>
       <w:r>
         <w:rPr>
           <w:rStyle w:val="FootnoteReference"/>
+          <w:rFonts w:cstheme="minorHAnsi"/>
         </w:rPr>
         <w:footnoteRef/>
       </w:r>
       <w:r>
-        <w:t xml:space="preserve"> </w:t>
-      </w:r>
-      <w:r>
-        <w:t>Finla</w:t>
-      </w:r>
-      <w:r>
-        <w:rPr>
-          <w:rFonts w:cstheme="minorHAnsi"/>
-        </w:rPr>
-        <w:t xml:space="preserve">y, J., Esposito, M.H., Kim, M., Gomez-Lopez, I.N., &amp; Clarke, P. (2019). Closure of 'third places'? Exploring potential consequences for collective health and wellbeing. </w:t>
+        <w:rPr>
+          <w:rFonts w:cstheme="minorHAnsi"/>
+        </w:rPr>
+        <w:t xml:space="preserve"> Finlay, J., Esposito, M.H., Kim, M., Gomez-Lopez, I.N., &amp; Clarke, P. (2019). Closure of 'third places'? Exploring potential consequences for collective health and wellbeing. </w:t>
       </w:r>
       <w:r>
         <w:rPr>
@@ -1958,315 +1974,725 @@
           <w:i/>
           <w:iCs/>
         </w:rPr>
-        <w:t>Health &amp; place</w:t>
-      </w:r>
-      <w:r>
-        <w:rPr>
-          <w:rFonts w:cstheme="minorHAnsi"/>
-        </w:rPr>
-        <w:t xml:space="preserve">, 60, 102225. </w:t>
-      </w:r>
-      <w:proofErr w:type="spellStart"/>
-      <w:r>
-        <w:rPr>
-          <w:rFonts w:cstheme="minorHAnsi"/>
-          <w:color w:val="000000"/>
-          <w:shd w:val="clear" w:color="auto" w:fill="FFFFFF"/>
-        </w:rPr>
-        <w:t>doi</w:t>
-      </w:r>
-      <w:proofErr w:type="spellEnd"/>
-      <w:r>
-        <w:rPr>
-          <w:rFonts w:cstheme="minorHAnsi"/>
-          <w:color w:val="000000"/>
-          <w:shd w:val="clear" w:color="auto" w:fill="FFFFFF"/>
-        </w:rPr>
-        <w:t>: </w:t>
-      </w:r>
-      <w:hyperlink r:id="rId1" w:tgtFrame="_blank" w:history="1">
+        <w:t xml:space="preserve">Health &amp; </w:t>
+      </w:r>
+      <w:r>
+        <w:rPr>
+          <w:rFonts w:cstheme="minorHAnsi"/>
+          <w:i/>
+          <w:iCs/>
+        </w:rPr>
+        <w:t>P</w:t>
+      </w:r>
+      <w:r>
+        <w:rPr>
+          <w:rFonts w:cstheme="minorHAnsi"/>
+          <w:i/>
+          <w:iCs/>
+        </w:rPr>
+        <w:t>lace</w:t>
+      </w:r>
+      <w:r>
+        <w:rPr>
+          <w:rFonts w:cstheme="minorHAnsi"/>
+        </w:rPr>
+        <w:t xml:space="preserve">, </w:t>
+      </w:r>
+      <w:r>
+        <w:rPr>
+          <w:rFonts w:cstheme="minorHAnsi"/>
+          <w:i/>
+          <w:iCs/>
+        </w:rPr>
+        <w:t>60,</w:t>
+      </w:r>
+      <w:r>
+        <w:rPr>
+          <w:rFonts w:cstheme="minorHAnsi"/>
+        </w:rPr>
+        <w:t xml:space="preserve"> </w:t>
+      </w:r>
+      <w:r>
+        <w:rPr>
+          <w:rFonts w:cstheme="minorHAnsi"/>
+        </w:rPr>
+        <w:t xml:space="preserve">Article </w:t>
+      </w:r>
+      <w:r>
+        <w:rPr>
+          <w:rFonts w:cstheme="minorHAnsi"/>
+        </w:rPr>
+        <w:t xml:space="preserve">102225. </w:t>
+      </w:r>
+      <w:hyperlink r:id="rId1" w:history="1">
         <w:r>
           <w:rPr>
             <w:rStyle w:val="Hyperlink"/>
             <w:rFonts w:cstheme="minorHAnsi"/>
-            <w:color w:val="2F4A8B"/>
             <w:shd w:val="clear" w:color="auto" w:fill="FFFFFF"/>
           </w:rPr>
-          <w:t>10.1016/j.healthplace.2019.102225</w:t>
+          <w:t>https://doi.org/10.1016/j.healthplace.2019.102225</w:t>
         </w:r>
       </w:hyperlink>
+      <w:r>
+        <w:rPr>
+          <w:rFonts w:cstheme="minorHAnsi"/>
+          <w:color w:val="000000"/>
+          <w:shd w:val="clear" w:color="auto" w:fill="FFFFFF"/>
+        </w:rPr>
+        <w:t xml:space="preserve"> </w:t>
+      </w:r>
     </w:p>
   </w:footnote>
   <w:footnote w:id="3">
     <w:p>
       <w:pPr>
+        <w:pStyle w:val="NormalWeb"/>
+        <w:shd w:val="clear" w:color="auto" w:fill="FFFFFF"/>
+        <w:spacing w:before="0" w:beforeAutospacing="0" w:after="0" w:afterAutospacing="0"/>
+        <w:ind w:left="720" w:hanging="720"/>
+        <w:rPr>
+          <w:rFonts w:cstheme="minorHAnsi"/>
+          <w:color w:val="000000"/>
+        </w:rPr>
+      </w:pPr>
+      <w:r>
+        <w:rPr>
+          <w:rStyle w:val="FootnoteReference"/>
+          <w:rFonts w:asciiTheme="minorHAnsi" w:hAnsiTheme="minorHAnsi" w:cstheme="minorHAnsi"/>
+          <w:sz w:val="20"/>
+          <w:szCs w:val="20"/>
+        </w:rPr>
+        <w:footnoteRef/>
+      </w:r>
+      <w:r>
+        <w:rPr>
+          <w:rFonts w:asciiTheme="minorHAnsi" w:hAnsiTheme="minorHAnsi" w:cstheme="minorHAnsi"/>
+          <w:sz w:val="20"/>
+          <w:szCs w:val="20"/>
+        </w:rPr>
+        <w:t xml:space="preserve"> </w:t>
+      </w:r>
+      <w:proofErr w:type="spellStart"/>
+      <w:r>
+        <w:rPr>
+          <w:rFonts w:asciiTheme="minorHAnsi" w:hAnsiTheme="minorHAnsi" w:cstheme="minorHAnsi"/>
+          <w:color w:val="000000"/>
+          <w:sz w:val="20"/>
+          <w:szCs w:val="20"/>
+        </w:rPr>
+        <w:t>Jeffres</w:t>
+      </w:r>
+      <w:proofErr w:type="spellEnd"/>
+      <w:r>
+        <w:rPr>
+          <w:rFonts w:asciiTheme="minorHAnsi" w:hAnsiTheme="minorHAnsi" w:cstheme="minorHAnsi"/>
+          <w:color w:val="000000"/>
+          <w:sz w:val="20"/>
+          <w:szCs w:val="20"/>
+        </w:rPr>
+        <w:t>, L. W., Bracken, C. C., Jian, G., &amp; Casey, M. F. (2009). The Impact of Third Places on Community Quality of Life. </w:t>
+      </w:r>
+      <w:r>
+        <w:rPr>
+          <w:rFonts w:asciiTheme="minorHAnsi" w:hAnsiTheme="minorHAnsi" w:cstheme="minorHAnsi"/>
+          <w:i/>
+          <w:iCs/>
+          <w:color w:val="000000"/>
+          <w:sz w:val="20"/>
+          <w:szCs w:val="20"/>
+        </w:rPr>
+        <w:t>Applied Research in Quality of Life</w:t>
+      </w:r>
+      <w:r>
+        <w:rPr>
+          <w:rFonts w:asciiTheme="minorHAnsi" w:hAnsiTheme="minorHAnsi" w:cstheme="minorHAnsi"/>
+          <w:color w:val="000000"/>
+          <w:sz w:val="20"/>
+          <w:szCs w:val="20"/>
+        </w:rPr>
+        <w:t>, </w:t>
+      </w:r>
+      <w:r>
+        <w:rPr>
+          <w:rFonts w:asciiTheme="minorHAnsi" w:hAnsiTheme="minorHAnsi" w:cstheme="minorHAnsi"/>
+          <w:i/>
+          <w:iCs/>
+          <w:color w:val="000000"/>
+          <w:sz w:val="20"/>
+          <w:szCs w:val="20"/>
+        </w:rPr>
+        <w:t>4</w:t>
+      </w:r>
+      <w:r>
+        <w:rPr>
+          <w:rFonts w:asciiTheme="minorHAnsi" w:hAnsiTheme="minorHAnsi" w:cstheme="minorHAnsi"/>
+          <w:color w:val="000000"/>
+          <w:sz w:val="20"/>
+          <w:szCs w:val="20"/>
+        </w:rPr>
+        <w:t>, 333–345. https://doi.org/10.1007/s11482-009-9084-8</w:t>
+      </w:r>
+    </w:p>
+  </w:footnote>
+  <w:footnote w:id="4">
+    <w:p>
+      <w:pPr>
         <w:pStyle w:val="FootnoteText"/>
         <w:ind w:left="720" w:hanging="720"/>
+        <w:rPr>
+          <w:rFonts w:cstheme="minorHAnsi"/>
+        </w:rPr>
       </w:pPr>
       <w:r>
         <w:rPr>
           <w:rStyle w:val="FootnoteReference"/>
+          <w:rFonts w:cstheme="minorHAnsi"/>
         </w:rPr>
         <w:footnoteRef/>
       </w:r>
       <w:r>
+        <w:rPr>
+          <w:rFonts w:cstheme="minorHAnsi"/>
+        </w:rPr>
+        <w:t xml:space="preserve"> Rosenbaum, M.S. (2009)</w:t>
+      </w:r>
+      <w:r>
+        <w:rPr>
+          <w:rFonts w:cstheme="minorHAnsi"/>
+        </w:rPr>
+        <w:t>.</w:t>
+      </w:r>
+      <w:r>
+        <w:rPr>
+          <w:rFonts w:cstheme="minorHAnsi"/>
+        </w:rPr>
+        <w:t xml:space="preserve"> Restorative </w:t>
+      </w:r>
+      <w:proofErr w:type="spellStart"/>
+      <w:r>
+        <w:rPr>
+          <w:rFonts w:cstheme="minorHAnsi"/>
+        </w:rPr>
+        <w:t>servicescapes</w:t>
+      </w:r>
+      <w:proofErr w:type="spellEnd"/>
+      <w:r>
+        <w:rPr>
+          <w:rFonts w:cstheme="minorHAnsi"/>
+        </w:rPr>
+        <w:t>: restoring directed attention in third places</w:t>
+      </w:r>
+      <w:r>
+        <w:rPr>
+          <w:rFonts w:cstheme="minorHAnsi"/>
+        </w:rPr>
+        <w:t>.</w:t>
+      </w:r>
+      <w:r>
+        <w:rPr>
+          <w:rFonts w:cstheme="minorHAnsi"/>
+        </w:rPr>
         <w:t xml:space="preserve"> </w:t>
       </w:r>
-      <w:proofErr w:type="spellStart"/>
-      <w:r>
-        <w:t>Jeffres</w:t>
-      </w:r>
-      <w:proofErr w:type="spellEnd"/>
-      <w:r>
-        <w:t xml:space="preserve">, L.W., Bracken, C.C., Jian, G. et al. The Impact of Third Places on Community Quality of Life. </w:t>
-      </w:r>
-      <w:r>
-        <w:rPr>
+      <w:r>
+        <w:rPr>
+          <w:rFonts w:cstheme="minorHAnsi"/>
           <w:i/>
           <w:iCs/>
         </w:rPr>
-        <w:t>Applied Research Quality Life</w:t>
-      </w:r>
-      <w:r>
-        <w:rPr>
+        <w:t>Journal of Service Management</w:t>
+      </w:r>
+      <w:r>
+        <w:rPr>
+          <w:rFonts w:cstheme="minorHAnsi"/>
+        </w:rPr>
+        <w:t xml:space="preserve">, </w:t>
+      </w:r>
+      <w:r>
+        <w:rPr>
+          <w:rFonts w:cstheme="minorHAnsi"/>
           <w:i/>
           <w:iCs/>
         </w:rPr>
-        <w:t>,</w:t>
-      </w:r>
-      <w:r>
-        <w:rPr>
-          <w:i/>
-          <w:iCs/>
-        </w:rPr>
-        <w:t xml:space="preserve"> </w:t>
-      </w:r>
-      <w:r>
-        <w:t>4,</w:t>
-      </w:r>
-      <w:r>
-        <w:t xml:space="preserve"> 333 (2009). </w:t>
+        <w:t>20</w:t>
+      </w:r>
+      <w:r>
+        <w:rPr>
+          <w:rFonts w:cstheme="minorHAnsi"/>
+        </w:rPr>
+        <w:t>(</w:t>
+      </w:r>
+      <w:r>
+        <w:rPr>
+          <w:rFonts w:cstheme="minorHAnsi"/>
+        </w:rPr>
+        <w:t>2</w:t>
+      </w:r>
+      <w:r>
+        <w:rPr>
+          <w:rFonts w:cstheme="minorHAnsi"/>
+        </w:rPr>
+        <w:t>),</w:t>
+      </w:r>
+      <w:r>
+        <w:rPr>
+          <w:rFonts w:cstheme="minorHAnsi"/>
+        </w:rPr>
+        <w:t xml:space="preserve"> 173-191. </w:t>
       </w:r>
       <w:hyperlink r:id="rId2" w:history="1">
         <w:r>
           <w:rPr>
             <w:rStyle w:val="Hyperlink"/>
+            <w:rFonts w:cstheme="minorHAnsi"/>
           </w:rPr>
-          <w:t>https://doi.org/10.1007/s11482-009-9084-8</w:t>
+          <w:t>https://doi.org/10.1108/09564230910952762</w:t>
         </w:r>
       </w:hyperlink>
       <w:r>
+        <w:rPr>
+          <w:rFonts w:cstheme="minorHAnsi"/>
+        </w:rPr>
         <w:t xml:space="preserve"> </w:t>
       </w:r>
     </w:p>
   </w:footnote>
-  <w:footnote w:id="4">
-    <w:p>
-      <w:pPr>
-        <w:pStyle w:val="FootnoteText"/>
+  <w:footnote w:id="5">
+    <w:p>
+      <w:pPr>
+        <w:pStyle w:val="NormalWeb"/>
+        <w:shd w:val="clear" w:color="auto" w:fill="FFFFFF"/>
+        <w:spacing w:before="0" w:beforeAutospacing="0" w:after="0" w:afterAutospacing="0"/>
         <w:ind w:left="720" w:hanging="720"/>
+        <w:rPr>
+          <w:rFonts w:cstheme="minorHAnsi"/>
+          <w:color w:val="000000"/>
+        </w:rPr>
       </w:pPr>
       <w:r>
         <w:rPr>
           <w:rStyle w:val="FootnoteReference"/>
+          <w:rFonts w:asciiTheme="minorHAnsi" w:hAnsiTheme="minorHAnsi" w:cstheme="minorHAnsi"/>
+          <w:sz w:val="20"/>
+          <w:szCs w:val="20"/>
         </w:rPr>
         <w:footnoteRef/>
       </w:r>
       <w:r>
+        <w:rPr>
+          <w:rFonts w:asciiTheme="minorHAnsi" w:hAnsiTheme="minorHAnsi" w:cstheme="minorHAnsi"/>
+          <w:sz w:val="20"/>
+          <w:szCs w:val="20"/>
+        </w:rPr>
         <w:t xml:space="preserve"> </w:t>
       </w:r>
       <w:r>
-        <w:t xml:space="preserve">Rosenbaum, M.S. (2009), "Restorative </w:t>
+        <w:rPr>
+          <w:rFonts w:asciiTheme="minorHAnsi" w:hAnsiTheme="minorHAnsi" w:cstheme="minorHAnsi"/>
+          <w:color w:val="000000"/>
+          <w:sz w:val="20"/>
+          <w:szCs w:val="20"/>
+        </w:rPr>
+        <w:t xml:space="preserve">Fujiwara, T., Doi, S., </w:t>
       </w:r>
       <w:proofErr w:type="spellStart"/>
       <w:r>
-        <w:t>servicescapes</w:t>
+        <w:rPr>
+          <w:rFonts w:asciiTheme="minorHAnsi" w:hAnsiTheme="minorHAnsi" w:cstheme="minorHAnsi"/>
+          <w:color w:val="000000"/>
+          <w:sz w:val="20"/>
+          <w:szCs w:val="20"/>
+        </w:rPr>
+        <w:t>Isumi</w:t>
       </w:r>
       <w:proofErr w:type="spellEnd"/>
       <w:r>
-        <w:t xml:space="preserve">: restoring directed attention in third places", </w:t>
-      </w:r>
-      <w:r>
-        <w:rPr>
+        <w:rPr>
+          <w:rFonts w:asciiTheme="minorHAnsi" w:hAnsiTheme="minorHAnsi" w:cstheme="minorHAnsi"/>
+          <w:color w:val="000000"/>
+          <w:sz w:val="20"/>
+          <w:szCs w:val="20"/>
+        </w:rPr>
+        <w:t>, A., &amp; Ochi, M. (2020). Association of Existence of Third Places and Role Model on Suicide Risk Among Adolescent in Japan: Results From A-CHILD Study. </w:t>
+      </w:r>
+      <w:r>
+        <w:rPr>
+          <w:rFonts w:asciiTheme="minorHAnsi" w:hAnsiTheme="minorHAnsi" w:cstheme="minorHAnsi"/>
           <w:i/>
           <w:iCs/>
-        </w:rPr>
-        <w:t>Journal of Service Management</w:t>
-      </w:r>
-      <w:r>
-        <w:t xml:space="preserve">, Vol. 20 No. 2, pp. 173-191. </w:t>
+          <w:color w:val="000000"/>
+          <w:sz w:val="20"/>
+          <w:szCs w:val="20"/>
+        </w:rPr>
+        <w:t>Frontiers in Psychiatry</w:t>
+      </w:r>
+      <w:r>
+        <w:rPr>
+          <w:rFonts w:asciiTheme="minorHAnsi" w:hAnsiTheme="minorHAnsi" w:cstheme="minorHAnsi"/>
+          <w:color w:val="000000"/>
+          <w:sz w:val="20"/>
+          <w:szCs w:val="20"/>
+        </w:rPr>
+        <w:t>, </w:t>
+      </w:r>
+      <w:r>
+        <w:rPr>
+          <w:rFonts w:asciiTheme="minorHAnsi" w:hAnsiTheme="minorHAnsi" w:cstheme="minorHAnsi"/>
+          <w:i/>
+          <w:iCs/>
+          <w:color w:val="000000"/>
+          <w:sz w:val="20"/>
+          <w:szCs w:val="20"/>
+        </w:rPr>
+        <w:t>11</w:t>
+      </w:r>
+      <w:r>
+        <w:rPr>
+          <w:rFonts w:asciiTheme="minorHAnsi" w:hAnsiTheme="minorHAnsi" w:cstheme="minorHAnsi"/>
+          <w:color w:val="000000"/>
+          <w:sz w:val="20"/>
+          <w:szCs w:val="20"/>
+        </w:rPr>
+        <w:t xml:space="preserve">. </w:t>
       </w:r>
       <w:hyperlink r:id="rId3" w:history="1">
         <w:r>
           <w:rPr>
             <w:rStyle w:val="Hyperlink"/>
+            <w:rFonts w:asciiTheme="minorHAnsi" w:hAnsiTheme="minorHAnsi" w:cstheme="minorHAnsi"/>
+            <w:sz w:val="20"/>
+            <w:szCs w:val="20"/>
           </w:rPr>
-          <w:t>https://doi.org/10.1108/09564230910952762</w:t>
+          <w:t>https://doi.org/10.3389/fpsyt.2020.529818</w:t>
         </w:r>
       </w:hyperlink>
       <w:r>
+        <w:rPr>
+          <w:rFonts w:asciiTheme="minorHAnsi" w:hAnsiTheme="minorHAnsi" w:cstheme="minorHAnsi"/>
+          <w:color w:val="000000"/>
+          <w:sz w:val="20"/>
+          <w:szCs w:val="20"/>
+        </w:rPr>
         <w:t xml:space="preserve"> </w:t>
       </w:r>
     </w:p>
   </w:footnote>
-  <w:footnote w:id="5">
-    <w:p>
-      <w:pPr>
-        <w:pStyle w:val="FootnoteText"/>
+  <w:footnote w:id="6">
+    <w:p>
+      <w:pPr>
+        <w:pStyle w:val="NormalWeb"/>
+        <w:shd w:val="clear" w:color="auto" w:fill="FFFFFF"/>
+        <w:spacing w:before="0" w:beforeAutospacing="0" w:after="0" w:afterAutospacing="0"/>
         <w:ind w:left="720" w:hanging="720"/>
+        <w:rPr>
+          <w:rFonts w:cstheme="minorHAnsi"/>
+          <w:color w:val="000000"/>
+        </w:rPr>
       </w:pPr>
       <w:r>
         <w:rPr>
           <w:rStyle w:val="FootnoteReference"/>
+          <w:rFonts w:asciiTheme="minorHAnsi" w:hAnsiTheme="minorHAnsi" w:cstheme="minorHAnsi"/>
+          <w:sz w:val="20"/>
+          <w:szCs w:val="20"/>
         </w:rPr>
         <w:footnoteRef/>
       </w:r>
       <w:r>
+        <w:rPr>
+          <w:rFonts w:asciiTheme="minorHAnsi" w:hAnsiTheme="minorHAnsi" w:cstheme="minorHAnsi"/>
+          <w:sz w:val="20"/>
+          <w:szCs w:val="20"/>
+        </w:rPr>
         <w:t xml:space="preserve"> </w:t>
       </w:r>
       <w:r>
-        <w:t xml:space="preserve">Fujiwara T, Doi S, </w:t>
-      </w:r>
-      <w:proofErr w:type="spellStart"/>
-      <w:r>
-        <w:t>Isumi</w:t>
-      </w:r>
-      <w:proofErr w:type="spellEnd"/>
-      <w:r>
-        <w:t xml:space="preserve"> A and Ochi M (2020) Association of Existence of Third Places and Role Model on Suicide Risk Among Adolescent in Japan: Results From A-CHILD Study. Front. Psychiatry 11:529818. </w:t>
+        <w:rPr>
+          <w:rFonts w:asciiTheme="minorHAnsi" w:hAnsiTheme="minorHAnsi" w:cstheme="minorHAnsi"/>
+          <w:color w:val="000000"/>
+          <w:sz w:val="20"/>
+          <w:szCs w:val="20"/>
+        </w:rPr>
+        <w:t>Tu, J., Lin, K.-C., &amp; Chen, H.-Y. (2020). Investigating the Relationship between the Third Places and the Level of Happiness for Seniors in Taiwan. </w:t>
+      </w:r>
+      <w:r>
+        <w:rPr>
+          <w:rFonts w:asciiTheme="minorHAnsi" w:hAnsiTheme="minorHAnsi" w:cstheme="minorHAnsi"/>
+          <w:i/>
+          <w:iCs/>
+          <w:color w:val="000000"/>
+          <w:sz w:val="20"/>
+          <w:szCs w:val="20"/>
+        </w:rPr>
+        <w:t>International Journal of Environmental Research and Public Health</w:t>
+      </w:r>
+      <w:r>
+        <w:rPr>
+          <w:rFonts w:asciiTheme="minorHAnsi" w:hAnsiTheme="minorHAnsi" w:cstheme="minorHAnsi"/>
+          <w:color w:val="000000"/>
+          <w:sz w:val="20"/>
+          <w:szCs w:val="20"/>
+        </w:rPr>
+        <w:t>, </w:t>
+      </w:r>
+      <w:r>
+        <w:rPr>
+          <w:rFonts w:asciiTheme="minorHAnsi" w:hAnsiTheme="minorHAnsi" w:cstheme="minorHAnsi"/>
+          <w:i/>
+          <w:iCs/>
+          <w:color w:val="000000"/>
+          <w:sz w:val="20"/>
+          <w:szCs w:val="20"/>
+        </w:rPr>
+        <w:t>17</w:t>
+      </w:r>
+      <w:r>
+        <w:rPr>
+          <w:rFonts w:asciiTheme="minorHAnsi" w:hAnsiTheme="minorHAnsi" w:cstheme="minorHAnsi"/>
+          <w:color w:val="000000"/>
+          <w:sz w:val="20"/>
+          <w:szCs w:val="20"/>
+        </w:rPr>
+        <w:t xml:space="preserve">(4), 1172. </w:t>
       </w:r>
       <w:hyperlink r:id="rId4" w:history="1">
         <w:r>
           <w:rPr>
             <w:rStyle w:val="Hyperlink"/>
+            <w:rFonts w:asciiTheme="minorHAnsi" w:hAnsiTheme="minorHAnsi" w:cstheme="minorHAnsi"/>
+            <w:sz w:val="20"/>
+            <w:szCs w:val="20"/>
           </w:rPr>
-          <w:t>https://doi.org/10.3389/fpsyt.2020.529818</w:t>
+          <w:t>https://doi.org/10.3390/ijerph17041172</w:t>
         </w:r>
       </w:hyperlink>
       <w:r>
+        <w:rPr>
+          <w:rFonts w:asciiTheme="minorHAnsi" w:hAnsiTheme="minorHAnsi" w:cstheme="minorHAnsi"/>
+          <w:color w:val="000000"/>
+          <w:sz w:val="20"/>
+          <w:szCs w:val="20"/>
+        </w:rPr>
         <w:t xml:space="preserve"> </w:t>
       </w:r>
-      <w:r>
-        <w:t xml:space="preserve">  </w:t>
-      </w:r>
-      <w:r>
-        <w:t xml:space="preserve"> </w:t>
-      </w:r>
     </w:p>
   </w:footnote>
-  <w:footnote w:id="6">
+  <w:footnote w:id="7">
     <w:p>
       <w:pPr>
         <w:pStyle w:val="FootnoteText"/>
         <w:ind w:left="720" w:hanging="720"/>
+        <w:rPr>
+          <w:rFonts w:cstheme="minorHAnsi"/>
+        </w:rPr>
       </w:pPr>
       <w:r>
         <w:rPr>
           <w:rStyle w:val="FootnoteReference"/>
+          <w:rFonts w:cstheme="minorHAnsi"/>
         </w:rPr>
         <w:footnoteRef/>
       </w:r>
       <w:r>
-        <w:t xml:space="preserve"> </w:t>
-      </w:r>
-      <w:r>
-        <w:t xml:space="preserve">Tu, J., Lin, K.-C., &amp; Chen, H.-Y. (2020). Investigating the Relationship between the Third Places and the Level of Happiness for Seniors in Taiwan. </w:t>
-      </w:r>
-      <w:r>
-        <w:rPr>
+        <w:rPr>
+          <w:rFonts w:cstheme="minorHAnsi"/>
+        </w:rPr>
+        <w:t xml:space="preserve"> Harris, K. M., </w:t>
+      </w:r>
+      <w:proofErr w:type="spellStart"/>
+      <w:r>
+        <w:rPr>
+          <w:rFonts w:cstheme="minorHAnsi"/>
+        </w:rPr>
+        <w:t>Edlund</w:t>
+      </w:r>
+      <w:proofErr w:type="spellEnd"/>
+      <w:r>
+        <w:rPr>
+          <w:rFonts w:cstheme="minorHAnsi"/>
+        </w:rPr>
+        <w:t xml:space="preserve">, M. J., &amp; Larson, S. L. (2006). Religious involvement and the use of mental health care. </w:t>
+      </w:r>
+      <w:r>
+        <w:rPr>
+          <w:rFonts w:cstheme="minorHAnsi"/>
           <w:i/>
           <w:iCs/>
         </w:rPr>
-        <w:t>International Journal of Environmental Research and Public Health</w:t>
-      </w:r>
-      <w:r>
-        <w:t xml:space="preserve">, 17(4), 1172. MDPI AG. Retrieved from </w:t>
+        <w:t xml:space="preserve">Health </w:t>
+      </w:r>
+      <w:r>
+        <w:rPr>
+          <w:rFonts w:cstheme="minorHAnsi"/>
+          <w:i/>
+          <w:iCs/>
+        </w:rPr>
+        <w:t>S</w:t>
+      </w:r>
+      <w:r>
+        <w:rPr>
+          <w:rFonts w:cstheme="minorHAnsi"/>
+          <w:i/>
+          <w:iCs/>
+        </w:rPr>
+        <w:t xml:space="preserve">ervices </w:t>
+      </w:r>
+      <w:r>
+        <w:rPr>
+          <w:rFonts w:cstheme="minorHAnsi"/>
+          <w:i/>
+          <w:iCs/>
+        </w:rPr>
+        <w:t>R</w:t>
+      </w:r>
+      <w:r>
+        <w:rPr>
+          <w:rFonts w:cstheme="minorHAnsi"/>
+          <w:i/>
+          <w:iCs/>
+        </w:rPr>
+        <w:t>esearch</w:t>
+      </w:r>
+      <w:r>
+        <w:rPr>
+          <w:rFonts w:cstheme="minorHAnsi"/>
+        </w:rPr>
+        <w:t xml:space="preserve">, </w:t>
+      </w:r>
+      <w:r>
+        <w:rPr>
+          <w:rFonts w:cstheme="minorHAnsi"/>
+          <w:i/>
+          <w:iCs/>
+        </w:rPr>
+        <w:t>41</w:t>
+      </w:r>
+      <w:r>
+        <w:rPr>
+          <w:rFonts w:cstheme="minorHAnsi"/>
+        </w:rPr>
+        <w:t xml:space="preserve">(2), 395–410. </w:t>
       </w:r>
       <w:hyperlink r:id="rId5" w:history="1">
         <w:r>
           <w:rPr>
             <w:rStyle w:val="Hyperlink"/>
+            <w:rFonts w:cstheme="minorHAnsi"/>
           </w:rPr>
-          <w:t>http://dx.doi.org/10.3390/ijerph17041172</w:t>
+          <w:t>https://doi.org/10.1111/j.1475-6773.2006.00500.x</w:t>
         </w:r>
       </w:hyperlink>
       <w:r>
+        <w:rPr>
+          <w:rFonts w:cstheme="minorHAnsi"/>
+        </w:rPr>
         <w:t xml:space="preserve"> </w:t>
       </w:r>
     </w:p>
   </w:footnote>
-  <w:footnote w:id="7">
+  <w:footnote w:id="8">
     <w:p>
       <w:pPr>
         <w:pStyle w:val="FootnoteText"/>
         <w:ind w:left="720" w:hanging="720"/>
+        <w:rPr>
+          <w:rFonts w:cstheme="minorHAnsi"/>
+        </w:rPr>
       </w:pPr>
       <w:r>
         <w:rPr>
           <w:rStyle w:val="FootnoteReference"/>
+          <w:rFonts w:cstheme="minorHAnsi"/>
         </w:rPr>
         <w:footnoteRef/>
       </w:r>
       <w:r>
+        <w:rPr>
+          <w:rFonts w:cstheme="minorHAnsi"/>
+        </w:rPr>
+        <w:t xml:space="preserve"> United States Census Bureau. (2021, October 8)</w:t>
+      </w:r>
+      <w:r>
+        <w:rPr>
+          <w:rFonts w:cstheme="minorHAnsi"/>
+        </w:rPr>
+        <w:t>.</w:t>
+      </w:r>
+      <w:r>
+        <w:rPr>
+          <w:rFonts w:cstheme="minorHAnsi"/>
+        </w:rPr>
         <w:t xml:space="preserve"> </w:t>
       </w:r>
       <w:r>
-        <w:t xml:space="preserve">Harris, K. M., </w:t>
-      </w:r>
-      <w:proofErr w:type="spellStart"/>
-      <w:r>
-        <w:t>Edlund</w:t>
-      </w:r>
-      <w:proofErr w:type="spellEnd"/>
-      <w:r>
-        <w:t xml:space="preserve">, M. J., &amp; Larson, S. L. (2006). Religious involvement and the use of mental health care. </w:t>
-      </w:r>
-      <w:r>
-        <w:rPr>
+        <w:rPr>
+          <w:rFonts w:cstheme="minorHAnsi"/>
           <w:i/>
           <w:iCs/>
         </w:rPr>
-        <w:t>Health services research</w:t>
-      </w:r>
-      <w:r>
-        <w:t xml:space="preserve">, 41(2), 395–410. </w:t>
+        <w:t>County Business Patterns</w:t>
+      </w:r>
+      <w:r>
+        <w:rPr>
+          <w:rFonts w:cstheme="minorHAnsi"/>
+          <w:i/>
+          <w:iCs/>
+        </w:rPr>
+        <w:t xml:space="preserve"> </w:t>
+      </w:r>
+      <w:r>
+        <w:rPr>
+          <w:rFonts w:cstheme="minorHAnsi"/>
+          <w:i/>
+          <w:iCs/>
+        </w:rPr>
+        <w:t>Methodology</w:t>
+      </w:r>
+      <w:r>
+        <w:rPr>
+          <w:rFonts w:cstheme="minorHAnsi"/>
+        </w:rPr>
+        <w:t xml:space="preserve">. </w:t>
       </w:r>
       <w:hyperlink r:id="rId6" w:history="1">
         <w:r>
           <w:rPr>
             <w:rStyle w:val="Hyperlink"/>
+            <w:rFonts w:cstheme="minorHAnsi"/>
           </w:rPr>
-          <w:t>https://doi.org/10.1111/j.1475-6773.2006.00500.x</w:t>
+          <w:t>https://www.census.gov/programs-surveys/cbp/technical-documentation/methodology.html</w:t>
         </w:r>
       </w:hyperlink>
       <w:r>
+        <w:rPr>
+          <w:rFonts w:cstheme="minorHAnsi"/>
+        </w:rPr>
         <w:t xml:space="preserve"> </w:t>
       </w:r>
     </w:p>
   </w:footnote>
-  <w:footnote w:id="8">
+  <w:footnote w:id="9">
     <w:p>
       <w:pPr>
         <w:pStyle w:val="FootnoteText"/>
         <w:ind w:left="720" w:hanging="720"/>
+        <w:rPr>
+          <w:rFonts w:cstheme="minorHAnsi"/>
+        </w:rPr>
       </w:pPr>
       <w:r>
         <w:rPr>
           <w:rStyle w:val="FootnoteReference"/>
+          <w:rFonts w:cstheme="minorHAnsi"/>
         </w:rPr>
         <w:footnoteRef/>
       </w:r>
       <w:r>
-        <w:t xml:space="preserve"> </w:t>
-      </w:r>
-      <w:r>
-        <w:t>Finla</w:t>
-      </w:r>
-      <w:r>
-        <w:rPr>
-          <w:rFonts w:cstheme="minorHAnsi"/>
-        </w:rPr>
-        <w:t xml:space="preserve">y, J., Esposito, M.H., Kim, M., Gomez-Lopez, I.N., &amp; Clarke, P. (2019). Closure of 'third places'? Exploring potential consequences for collective health and wellbeing. </w:t>
+        <w:rPr>
+          <w:rFonts w:cstheme="minorHAnsi"/>
+        </w:rPr>
+        <w:t xml:space="preserve"> Finlay, J., Esposito, M.H., Kim, M., Gomez-Lopez, I.N., &amp; Clarke, P. (2019). Closure of 'third places'? Exploring potential consequences for collective health and wellbeing. </w:t>
       </w:r>
       <w:r>
         <w:rPr>
@@ -2274,43 +2700,82 @@
           <w:i/>
           <w:iCs/>
         </w:rPr>
-        <w:t>Health &amp; place</w:t>
-      </w:r>
-      <w:r>
-        <w:rPr>
-          <w:rFonts w:cstheme="minorHAnsi"/>
-        </w:rPr>
-        <w:t xml:space="preserve">, 60, 102225. </w:t>
-      </w:r>
-      <w:proofErr w:type="spellStart"/>
+        <w:t xml:space="preserve">Health &amp; </w:t>
+      </w:r>
+      <w:r>
+        <w:rPr>
+          <w:rFonts w:cstheme="minorHAnsi"/>
+          <w:i/>
+          <w:iCs/>
+        </w:rPr>
+        <w:t>P</w:t>
+      </w:r>
+      <w:r>
+        <w:rPr>
+          <w:rFonts w:cstheme="minorHAnsi"/>
+          <w:i/>
+          <w:iCs/>
+        </w:rPr>
+        <w:t>lace</w:t>
+      </w:r>
+      <w:r>
+        <w:rPr>
+          <w:rFonts w:cstheme="minorHAnsi"/>
+        </w:rPr>
+        <w:t xml:space="preserve">, </w:t>
+      </w:r>
+      <w:r>
+        <w:rPr>
+          <w:rFonts w:cstheme="minorHAnsi"/>
+          <w:i/>
+          <w:iCs/>
+        </w:rPr>
+        <w:t>60,</w:t>
+      </w:r>
+      <w:r>
+        <w:rPr>
+          <w:rFonts w:cstheme="minorHAnsi"/>
+        </w:rPr>
+        <w:t xml:space="preserve"> </w:t>
+      </w:r>
+      <w:r>
+        <w:rPr>
+          <w:rFonts w:cstheme="minorHAnsi"/>
+        </w:rPr>
+        <w:t xml:space="preserve">Article </w:t>
+      </w:r>
+      <w:r>
+        <w:rPr>
+          <w:rFonts w:cstheme="minorHAnsi"/>
+        </w:rPr>
+        <w:t>102225.</w:t>
+      </w:r>
       <w:r>
         <w:rPr>
           <w:rFonts w:cstheme="minorHAnsi"/>
           <w:color w:val="000000"/>
           <w:shd w:val="clear" w:color="auto" w:fill="FFFFFF"/>
         </w:rPr>
-        <w:t>doi</w:t>
-      </w:r>
-      <w:proofErr w:type="spellEnd"/>
-      <w:r>
-        <w:rPr>
-          <w:rFonts w:cstheme="minorHAnsi"/>
-          <w:color w:val="000000"/>
-          <w:shd w:val="clear" w:color="auto" w:fill="FFFFFF"/>
-        </w:rPr>
-        <w:t>: </w:t>
-      </w:r>
-      <w:hyperlink r:id="rId7" w:tgtFrame="_blank" w:history="1">
+        <w:t xml:space="preserve"> </w:t>
+      </w:r>
+      <w:hyperlink r:id="rId7" w:history="1">
         <w:r>
           <w:rPr>
             <w:rStyle w:val="Hyperlink"/>
             <w:rFonts w:cstheme="minorHAnsi"/>
-            <w:color w:val="2F4A8B"/>
             <w:shd w:val="clear" w:color="auto" w:fill="FFFFFF"/>
           </w:rPr>
-          <w:t>10.1016/j.healthplace.2019.102225</w:t>
+          <w:t>https://doi.org/10.1016/j.healthplace.2019.102225</w:t>
         </w:r>
       </w:hyperlink>
+      <w:r>
+        <w:rPr>
+          <w:rFonts w:cstheme="minorHAnsi"/>
+          <w:color w:val="000000"/>
+          <w:shd w:val="clear" w:color="auto" w:fill="FFFFFF"/>
+        </w:rPr>
+        <w:t xml:space="preserve"> </w:t>
+      </w:r>
     </w:p>
   </w:footnote>
 </w:footnotes>
@@ -3110,6 +3575,119 @@
     </w:lvl>
   </w:abstractNum>
   <w:abstractNum w:abstractNumId="7" w15:restartNumberingAfterBreak="0">
+    <w:nsid w:val="5C5F03C1"/>
+    <w:multiLevelType w:val="hybridMultilevel"/>
+    <w:tmpl w:val="943AD940"/>
+    <w:lvl w:ilvl="0" w:tplc="04090001">
+      <w:start w:val="1"/>
+      <w:numFmt w:val="bullet"/>
+      <w:lvlText w:val=""/>
+      <w:lvlJc w:val="left"/>
+      <w:pPr>
+        <w:ind w:left="720" w:hanging="360"/>
+      </w:pPr>
+      <w:rPr>
+        <w:rFonts w:ascii="Symbol" w:hAnsi="Symbol" w:hint="default"/>
+      </w:rPr>
+    </w:lvl>
+    <w:lvl w:ilvl="1" w:tplc="04090003">
+      <w:start w:val="1"/>
+      <w:numFmt w:val="bullet"/>
+      <w:lvlText w:val="o"/>
+      <w:lvlJc w:val="left"/>
+      <w:pPr>
+        <w:ind w:left="1440" w:hanging="360"/>
+      </w:pPr>
+      <w:rPr>
+        <w:rFonts w:ascii="Courier New" w:hAnsi="Courier New" w:cs="Courier New" w:hint="default"/>
+      </w:rPr>
+    </w:lvl>
+    <w:lvl w:ilvl="2" w:tplc="04090005">
+      <w:start w:val="1"/>
+      <w:numFmt w:val="bullet"/>
+      <w:lvlText w:val=""/>
+      <w:lvlJc w:val="left"/>
+      <w:pPr>
+        <w:ind w:left="2160" w:hanging="360"/>
+      </w:pPr>
+      <w:rPr>
+        <w:rFonts w:ascii="Wingdings" w:hAnsi="Wingdings" w:hint="default"/>
+      </w:rPr>
+    </w:lvl>
+    <w:lvl w:ilvl="3" w:tplc="04090001">
+      <w:start w:val="1"/>
+      <w:numFmt w:val="bullet"/>
+      <w:lvlText w:val=""/>
+      <w:lvlJc w:val="left"/>
+      <w:pPr>
+        <w:ind w:left="2880" w:hanging="360"/>
+      </w:pPr>
+      <w:rPr>
+        <w:rFonts w:ascii="Symbol" w:hAnsi="Symbol" w:hint="default"/>
+      </w:rPr>
+    </w:lvl>
+    <w:lvl w:ilvl="4" w:tplc="04090003">
+      <w:start w:val="1"/>
+      <w:numFmt w:val="bullet"/>
+      <w:lvlText w:val="o"/>
+      <w:lvlJc w:val="left"/>
+      <w:pPr>
+        <w:ind w:left="3600" w:hanging="360"/>
+      </w:pPr>
+      <w:rPr>
+        <w:rFonts w:ascii="Courier New" w:hAnsi="Courier New" w:cs="Courier New" w:hint="default"/>
+      </w:rPr>
+    </w:lvl>
+    <w:lvl w:ilvl="5" w:tplc="04090005" w:tentative="1">
+      <w:start w:val="1"/>
+      <w:numFmt w:val="bullet"/>
+      <w:lvlText w:val=""/>
+      <w:lvlJc w:val="left"/>
+      <w:pPr>
+        <w:ind w:left="4320" w:hanging="360"/>
+      </w:pPr>
+      <w:rPr>
+        <w:rFonts w:ascii="Wingdings" w:hAnsi="Wingdings" w:hint="default"/>
+      </w:rPr>
+    </w:lvl>
+    <w:lvl w:ilvl="6" w:tplc="04090001" w:tentative="1">
+      <w:start w:val="1"/>
+      <w:numFmt w:val="bullet"/>
+      <w:lvlText w:val=""/>
+      <w:lvlJc w:val="left"/>
+      <w:pPr>
+        <w:ind w:left="5040" w:hanging="360"/>
+      </w:pPr>
+      <w:rPr>
+        <w:rFonts w:ascii="Symbol" w:hAnsi="Symbol" w:hint="default"/>
+      </w:rPr>
+    </w:lvl>
+    <w:lvl w:ilvl="7" w:tplc="04090003" w:tentative="1">
+      <w:start w:val="1"/>
+      <w:numFmt w:val="bullet"/>
+      <w:lvlText w:val="o"/>
+      <w:lvlJc w:val="left"/>
+      <w:pPr>
+        <w:ind w:left="5760" w:hanging="360"/>
+      </w:pPr>
+      <w:rPr>
+        <w:rFonts w:ascii="Courier New" w:hAnsi="Courier New" w:cs="Courier New" w:hint="default"/>
+      </w:rPr>
+    </w:lvl>
+    <w:lvl w:ilvl="8" w:tplc="04090005" w:tentative="1">
+      <w:start w:val="1"/>
+      <w:numFmt w:val="bullet"/>
+      <w:lvlText w:val=""/>
+      <w:lvlJc w:val="left"/>
+      <w:pPr>
+        <w:ind w:left="6480" w:hanging="360"/>
+      </w:pPr>
+      <w:rPr>
+        <w:rFonts w:ascii="Wingdings" w:hAnsi="Wingdings" w:hint="default"/>
+      </w:rPr>
+    </w:lvl>
+  </w:abstractNum>
+  <w:abstractNum w:abstractNumId="8" w15:restartNumberingAfterBreak="0">
     <w:nsid w:val="6010009C"/>
     <w:multiLevelType w:val="hybridMultilevel"/>
     <w:tmpl w:val="0D887642"/>
@@ -3222,7 +3800,7 @@
       </w:rPr>
     </w:lvl>
   </w:abstractNum>
-  <w:abstractNum w:abstractNumId="8" w15:restartNumberingAfterBreak="0">
+  <w:abstractNum w:abstractNumId="9" w15:restartNumberingAfterBreak="0">
     <w:nsid w:val="6F2521E3"/>
     <w:multiLevelType w:val="hybridMultilevel"/>
     <w:tmpl w:val="5A0CF5E2"/>
@@ -3335,7 +3913,7 @@
       </w:rPr>
     </w:lvl>
   </w:abstractNum>
-  <w:abstractNum w:abstractNumId="9" w15:restartNumberingAfterBreak="0">
+  <w:abstractNum w:abstractNumId="10" w15:restartNumberingAfterBreak="0">
     <w:nsid w:val="70567561"/>
     <w:multiLevelType w:val="hybridMultilevel"/>
     <w:tmpl w:val="C73E105C"/>
@@ -3448,7 +4026,7 @@
       </w:rPr>
     </w:lvl>
   </w:abstractNum>
-  <w:abstractNum w:abstractNumId="10" w15:restartNumberingAfterBreak="0">
+  <w:abstractNum w:abstractNumId="11" w15:restartNumberingAfterBreak="0">
     <w:nsid w:val="7C201BA4"/>
     <w:multiLevelType w:val="hybridMultilevel"/>
     <w:tmpl w:val="F1A28314"/>
@@ -3561,7 +4139,7 @@
       </w:rPr>
     </w:lvl>
   </w:abstractNum>
-  <w:abstractNum w:abstractNumId="11" w15:restartNumberingAfterBreak="0">
+  <w:abstractNum w:abstractNumId="12" w15:restartNumberingAfterBreak="0">
     <w:nsid w:val="7DE33CB0"/>
     <w:multiLevelType w:val="hybridMultilevel"/>
     <w:tmpl w:val="A5F64B36"/>
@@ -3681,34 +4259,37 @@
     <w:abstractNumId w:val="3"/>
   </w:num>
   <w:num w:numId="3">
-    <w:abstractNumId w:val="9"/>
+    <w:abstractNumId w:val="10"/>
   </w:num>
   <w:num w:numId="4">
-    <w:abstractNumId w:val="11"/>
+    <w:abstractNumId w:val="12"/>
   </w:num>
   <w:num w:numId="5">
     <w:abstractNumId w:val="0"/>
   </w:num>
   <w:num w:numId="6">
-    <w:abstractNumId w:val="7"/>
+    <w:abstractNumId w:val="8"/>
   </w:num>
   <w:num w:numId="7">
     <w:abstractNumId w:val="1"/>
   </w:num>
   <w:num w:numId="8">
-    <w:abstractNumId w:val="10"/>
+    <w:abstractNumId w:val="11"/>
   </w:num>
   <w:num w:numId="9">
     <w:abstractNumId w:val="2"/>
   </w:num>
   <w:num w:numId="10">
-    <w:abstractNumId w:val="8"/>
+    <w:abstractNumId w:val="9"/>
   </w:num>
   <w:num w:numId="11">
     <w:abstractNumId w:val="4"/>
   </w:num>
   <w:num w:numId="12">
     <w:abstractNumId w:val="6"/>
+  </w:num>
+  <w:num w:numId="13">
+    <w:abstractNumId w:val="7"/>
   </w:num>
 </w:numbering>
 </file>
@@ -4246,7 +4827,6 @@
     <w:basedOn w:val="Normal"/>
     <w:link w:val="CommentTextChar"/>
     <w:uiPriority w:val="99"/>
-    <w:semiHidden/>
     <w:unhideWhenUsed/>
     <w:rsid w:val="003B1DA4"/>
     <w:pPr>
@@ -4262,7 +4842,6 @@
     <w:basedOn w:val="DefaultParagraphFont"/>
     <w:link w:val="CommentText"/>
     <w:uiPriority w:val="99"/>
-    <w:semiHidden/>
     <w:rsid w:val="003B1DA4"/>
     <w:rPr>
       <w:sz w:val="20"/>
@@ -4417,6 +4996,26 @@
     <w:rPr>
       <w:color w:val="808080"/>
     </w:rPr>
+  </w:style>
+  <w:style w:type="paragraph" w:styleId="NormalWeb">
+    <w:name w:val="Normal (Web)"/>
+    <w:basedOn w:val="Normal"/>
+    <w:uiPriority w:val="99"/>
+    <w:unhideWhenUsed/>
+    <w:rsid w:val="002659D0"/>
+    <w:pPr>
+      <w:spacing w:before="100" w:beforeAutospacing="1" w:after="100" w:afterAutospacing="1" w:line="240" w:lineRule="auto"/>
+    </w:pPr>
+    <w:rPr>
+      <w:rFonts w:ascii="Times New Roman" w:eastAsia="Times New Roman" w:hAnsi="Times New Roman" w:cs="Times New Roman"/>
+      <w:sz w:val="24"/>
+      <w:szCs w:val="24"/>
+    </w:rPr>
+  </w:style>
+  <w:style w:type="character" w:customStyle="1" w:styleId="apple-converted-space">
+    <w:name w:val="apple-converted-space"/>
+    <w:basedOn w:val="DefaultParagraphFont"/>
+    <w:rsid w:val="002659D0"/>
   </w:style>
 </w:styles>
 </file>
